--- a/Laboratorios/LABORATORIO 02/Informe sobre Métodos de Regresión.docx
+++ b/Laboratorios/LABORATORIO 02/Informe sobre Métodos de Regresión.docx
@@ -432,8 +432,6 @@
         <w:ind w:left="284" w:hanging="284"/>
         <w:rPr>
           <w:rFonts w:ascii="Times New Roman" w:eastAsia="Times New Roman" w:hAnsi="Times New Roman"/>
-          <w:sz w:val="34"/>
-          <w:szCs w:val="34"/>
           <w:lang w:val="es-MX"/>
         </w:rPr>
       </w:pPr>
@@ -446,6 +444,16 @@
         </w:rPr>
         <w:t xml:space="preserve">Git: </w:t>
       </w:r>
+      <w:hyperlink r:id="rId6" w:history="1">
+        <w:r>
+          <w:rPr>
+            <w:rStyle w:val="Hyperlink"/>
+            <w:rFonts w:ascii="Times New Roman" w:eastAsia="Times New Roman" w:hAnsi="Times New Roman"/>
+            <w:lang w:val="es-MX"/>
+          </w:rPr>
+          <w:t>SIS-420/Laboratorios/LABORATORIO 02 at main · lujan-99/SIS-420 (github.com)</w:t>
+        </w:r>
+      </w:hyperlink>
     </w:p>
     <w:p>
       <w:pPr>
@@ -1175,87 +1183,19 @@
           <w:kern w:val="0"/>
           <w:sz w:val="21"/>
           <w:szCs w:val="21"/>
-          <w:lang w:val="es-MX"/>
-          <w14:ligatures w14:val="none"/>
-        </w:rPr>
-      </w:pPr>
-      <w:proofErr w:type="spellStart"/>
-      <w:r>
-        <w:rPr>
-          <w:rFonts w:ascii="Consolas" w:eastAsia="Times New Roman" w:hAnsi="Consolas" w:cs="Times New Roman"/>
-          <w:color w:val="124F1A" w:themeColor="accent3" w:themeShade="BF"/>
-          <w:kern w:val="0"/>
-          <w:sz w:val="21"/>
-          <w:szCs w:val="21"/>
-          <w:lang w:val="es-MX"/>
-          <w14:ligatures w14:val="none"/>
-        </w:rPr>
-        <w:t>RangeIndex</w:t>
-      </w:r>
-      <w:proofErr w:type="spellEnd"/>
-      <w:r>
-        <w:rPr>
-          <w:rFonts w:ascii="Consolas" w:eastAsia="Times New Roman" w:hAnsi="Consolas" w:cs="Times New Roman"/>
-          <w:color w:val="124F1A" w:themeColor="accent3" w:themeShade="BF"/>
-          <w:kern w:val="0"/>
-          <w:sz w:val="21"/>
-          <w:szCs w:val="21"/>
-          <w:lang w:val="es-MX"/>
-          <w14:ligatures w14:val="none"/>
-        </w:rPr>
-        <w:t xml:space="preserve">: 12844 </w:t>
-      </w:r>
-      <w:proofErr w:type="spellStart"/>
-      <w:r>
-        <w:rPr>
-          <w:rFonts w:ascii="Consolas" w:eastAsia="Times New Roman" w:hAnsi="Consolas" w:cs="Times New Roman"/>
-          <w:color w:val="124F1A" w:themeColor="accent3" w:themeShade="BF"/>
-          <w:kern w:val="0"/>
-          <w:sz w:val="21"/>
-          <w:szCs w:val="21"/>
-          <w:lang w:val="es-MX"/>
-          <w14:ligatures w14:val="none"/>
-        </w:rPr>
-        <w:t>entries</w:t>
-      </w:r>
-      <w:proofErr w:type="spellEnd"/>
-      <w:r>
-        <w:rPr>
-          <w:rFonts w:ascii="Consolas" w:eastAsia="Times New Roman" w:hAnsi="Consolas" w:cs="Times New Roman"/>
-          <w:color w:val="124F1A" w:themeColor="accent3" w:themeShade="BF"/>
-          <w:kern w:val="0"/>
-          <w:sz w:val="21"/>
-          <w:szCs w:val="21"/>
-          <w:lang w:val="es-MX"/>
-          <w14:ligatures w14:val="none"/>
-        </w:rPr>
-        <w:t xml:space="preserve">, 0 </w:t>
-      </w:r>
-      <w:proofErr w:type="spellStart"/>
-      <w:r>
-        <w:rPr>
-          <w:rFonts w:ascii="Consolas" w:eastAsia="Times New Roman" w:hAnsi="Consolas" w:cs="Times New Roman"/>
-          <w:color w:val="124F1A" w:themeColor="accent3" w:themeShade="BF"/>
-          <w:kern w:val="0"/>
-          <w:sz w:val="21"/>
-          <w:szCs w:val="21"/>
-          <w:lang w:val="es-MX"/>
-          <w14:ligatures w14:val="none"/>
-        </w:rPr>
-        <w:t>to</w:t>
-      </w:r>
-      <w:proofErr w:type="spellEnd"/>
-      <w:r>
-        <w:rPr>
-          <w:rFonts w:ascii="Consolas" w:eastAsia="Times New Roman" w:hAnsi="Consolas" w:cs="Times New Roman"/>
-          <w:color w:val="124F1A" w:themeColor="accent3" w:themeShade="BF"/>
-          <w:kern w:val="0"/>
-          <w:sz w:val="21"/>
-          <w:szCs w:val="21"/>
-          <w:lang w:val="es-MX"/>
-          <w14:ligatures w14:val="none"/>
-        </w:rPr>
-        <w:t xml:space="preserve"> 12843</w:t>
+          <w14:ligatures w14:val="none"/>
+        </w:rPr>
+      </w:pPr>
+      <w:r>
+        <w:rPr>
+          <w:rFonts w:ascii="Consolas" w:eastAsia="Times New Roman" w:hAnsi="Consolas" w:cs="Times New Roman"/>
+          <w:color w:val="124F1A" w:themeColor="accent3" w:themeShade="BF"/>
+          <w:kern w:val="0"/>
+          <w:sz w:val="21"/>
+          <w:szCs w:val="21"/>
+          <w14:ligatures w14:val="none"/>
+        </w:rPr>
+        <w:t>RangeIndex: 12844 entries, 0 to 12843</w:t>
       </w:r>
     </w:p>
     <w:p>
@@ -2595,131 +2535,152 @@
         <w:rPr>
           <w:rFonts w:ascii="Arial" w:hAnsi="Arial" w:cs="Arial"/>
           <w:color w:val="124F1A" w:themeColor="accent3" w:themeShade="BF"/>
-        </w:rPr>
-      </w:pPr>
+          <w:lang w:val="es-MX"/>
+        </w:rPr>
+      </w:pPr>
+      <w:r>
+        <w:rPr>
+          <w:rFonts w:ascii="Consolas" w:eastAsia="Times New Roman" w:hAnsi="Consolas" w:cs="Times New Roman"/>
+          <w:color w:val="124F1A" w:themeColor="accent3" w:themeShade="BF"/>
+          <w:kern w:val="0"/>
+          <w:sz w:val="21"/>
+          <w:szCs w:val="21"/>
+          <w:lang w:val="es-MX"/>
+          <w14:ligatures w14:val="none"/>
+        </w:rPr>
+        <w:t xml:space="preserve">dtypes: float64(12), int64(2), </w:t>
+      </w:r>
+      <w:proofErr w:type="gramStart"/>
+      <w:r>
+        <w:rPr>
+          <w:rFonts w:ascii="Consolas" w:eastAsia="Times New Roman" w:hAnsi="Consolas" w:cs="Times New Roman"/>
+          <w:color w:val="124F1A" w:themeColor="accent3" w:themeShade="BF"/>
+          <w:kern w:val="0"/>
+          <w:sz w:val="21"/>
+          <w:szCs w:val="21"/>
+          <w:lang w:val="es-MX"/>
+          <w14:ligatures w14:val="none"/>
+        </w:rPr>
+        <w:t>object(</w:t>
+      </w:r>
+      <w:proofErr w:type="gramEnd"/>
+      <w:r>
+        <w:rPr>
+          <w:rFonts w:ascii="Consolas" w:eastAsia="Times New Roman" w:hAnsi="Consolas" w:cs="Times New Roman"/>
+          <w:color w:val="124F1A" w:themeColor="accent3" w:themeShade="BF"/>
+          <w:kern w:val="0"/>
+          <w:sz w:val="21"/>
+          <w:szCs w:val="21"/>
+          <w:lang w:val="es-MX"/>
+          <w14:ligatures w14:val="none"/>
+        </w:rPr>
+        <w:t>8)</w:t>
+      </w:r>
+      <w:r>
+        <w:rPr>
+          <w:rFonts w:ascii="Arial" w:hAnsi="Arial" w:cs="Arial"/>
+          <w:color w:val="124F1A" w:themeColor="accent3" w:themeShade="BF"/>
+        </w:rPr>
+        <w:pict w14:anchorId="7F45874E">
+          <v:rect id="_x0000_i1025" style="width:0;height:1.5pt" o:hrstd="t" o:hr="t" fillcolor="#a0a0a0" stroked="f"/>
+        </w:pict>
+      </w:r>
+    </w:p>
+    <w:p>
+      <w:pPr>
+        <w:ind w:left="360"/>
+        <w:rPr>
+          <w:rFonts w:ascii="Arial" w:hAnsi="Arial" w:cs="Arial"/>
+          <w:color w:val="124F1A" w:themeColor="accent3" w:themeShade="BF"/>
+          <w:lang w:val="es-MX"/>
+        </w:rPr>
+      </w:pPr>
+      <w:r>
+        <w:rPr>
+          <w:rFonts w:ascii="Arial" w:hAnsi="Arial" w:cs="Arial"/>
+          <w:lang w:val="es-MX"/>
+        </w:rPr>
+        <w:t>Nuestra variable dependiente será el uso del jugador, debido a que el uso del jugador en la liga es muy dependiente de las estadísticas que este pueda promediar a lo largo de su carrera y para graficar haremos uso de los puntos y su uso debido a que a mayor uso el jugador suele promediar mayor cantidad de puntos.</w:t>
+      </w:r>
+    </w:p>
+    <w:p>
+      <w:pPr>
+        <w:rPr>
+          <w:rFonts w:ascii="Arial" w:hAnsi="Arial" w:cs="Arial"/>
+          <w:b/>
+          <w:bCs/>
+          <w:lang w:val="es-MX"/>
+        </w:rPr>
+      </w:pPr>
+      <w:r>
+        <w:rPr>
+          <w:rFonts w:ascii="Arial" w:hAnsi="Arial" w:cs="Arial"/>
+          <w:b/>
+          <w:bCs/>
+          <w:lang w:val="es-MX"/>
+        </w:rPr>
+        <w:t>2. Regresión Polinómica</w:t>
+      </w:r>
+    </w:p>
+    <w:p>
+      <w:pPr>
+        <w:rPr>
+          <w:rFonts w:ascii="Arial" w:hAnsi="Arial" w:cs="Arial"/>
+          <w:lang w:val="es-MX"/>
+        </w:rPr>
+      </w:pPr>
+      <w:r>
+        <w:rPr>
+          <w:rFonts w:ascii="Arial" w:hAnsi="Arial" w:cs="Arial"/>
+          <w:lang w:val="es-MX"/>
+        </w:rPr>
+        <w:t xml:space="preserve">La </w:t>
+      </w:r>
+      <w:r>
+        <w:rPr>
+          <w:rFonts w:ascii="Arial" w:hAnsi="Arial" w:cs="Arial"/>
+          <w:b/>
+          <w:bCs/>
+          <w:lang w:val="es-MX"/>
+        </w:rPr>
+        <w:t>regresión polinómica</w:t>
+      </w:r>
+      <w:r>
+        <w:rPr>
+          <w:rFonts w:ascii="Arial" w:hAnsi="Arial" w:cs="Arial"/>
+          <w:lang w:val="es-MX"/>
+        </w:rPr>
+        <w:t xml:space="preserve"> permite modelar relaciones no lineales entre la variable dependiente y </w:t>
+      </w:r>
       <w:proofErr w:type="spellStart"/>
       <w:r>
         <w:rPr>
-          <w:rFonts w:ascii="Consolas" w:eastAsia="Times New Roman" w:hAnsi="Consolas" w:cs="Times New Roman"/>
-          <w:color w:val="124F1A" w:themeColor="accent3" w:themeShade="BF"/>
-          <w:kern w:val="0"/>
-          <w:sz w:val="21"/>
-          <w:szCs w:val="21"/>
-          <w14:ligatures w14:val="none"/>
-        </w:rPr>
-        <w:t>dtypes</w:t>
+          <w:rFonts w:ascii="Arial" w:hAnsi="Arial" w:cs="Arial"/>
+          <w:lang w:val="es-MX"/>
+        </w:rPr>
+        <w:t>y</w:t>
       </w:r>
       <w:proofErr w:type="spellEnd"/>
       <w:r>
         <w:rPr>
-          <w:rFonts w:ascii="Consolas" w:eastAsia="Times New Roman" w:hAnsi="Consolas" w:cs="Times New Roman"/>
-          <w:color w:val="124F1A" w:themeColor="accent3" w:themeShade="BF"/>
-          <w:kern w:val="0"/>
-          <w:sz w:val="21"/>
-          <w:szCs w:val="21"/>
-          <w14:ligatures w14:val="none"/>
-        </w:rPr>
-        <w:t xml:space="preserve">: float64(12), int64(2), </w:t>
-      </w:r>
-      <w:proofErr w:type="gramStart"/>
-      <w:r>
-        <w:rPr>
-          <w:rFonts w:ascii="Consolas" w:eastAsia="Times New Roman" w:hAnsi="Consolas" w:cs="Times New Roman"/>
-          <w:color w:val="124F1A" w:themeColor="accent3" w:themeShade="BF"/>
-          <w:kern w:val="0"/>
-          <w:sz w:val="21"/>
-          <w:szCs w:val="21"/>
-          <w14:ligatures w14:val="none"/>
-        </w:rPr>
-        <w:t>object(</w:t>
-      </w:r>
-      <w:proofErr w:type="gramEnd"/>
-      <w:r>
-        <w:rPr>
-          <w:rFonts w:ascii="Consolas" w:eastAsia="Times New Roman" w:hAnsi="Consolas" w:cs="Times New Roman"/>
-          <w:color w:val="124F1A" w:themeColor="accent3" w:themeShade="BF"/>
-          <w:kern w:val="0"/>
-          <w:sz w:val="21"/>
-          <w:szCs w:val="21"/>
-          <w14:ligatures w14:val="none"/>
-        </w:rPr>
-        <w:t>8)</w:t>
-      </w:r>
-      <w:r>
-        <w:rPr>
-          <w:rFonts w:ascii="Arial" w:hAnsi="Arial" w:cs="Arial"/>
-          <w:color w:val="124F1A" w:themeColor="accent3" w:themeShade="BF"/>
-        </w:rPr>
-        <w:pict w14:anchorId="7F45874E">
-          <v:rect id="_x0000_i1301" style="width:0;height:1.5pt" o:hrstd="t" o:hr="t" fillcolor="#a0a0a0" stroked="f"/>
-        </w:pict>
-      </w:r>
-    </w:p>
-    <w:p>
-      <w:pPr>
-        <w:ind w:left="360"/>
-        <w:rPr>
-          <w:rFonts w:ascii="Arial" w:hAnsi="Arial" w:cs="Arial"/>
-          <w:color w:val="124F1A" w:themeColor="accent3" w:themeShade="BF"/>
-          <w:lang w:val="es-MX"/>
-        </w:rPr>
-      </w:pPr>
-      <w:r>
-        <w:rPr>
-          <w:rFonts w:ascii="Arial" w:hAnsi="Arial" w:cs="Arial"/>
-          <w:lang w:val="es-MX"/>
-        </w:rPr>
-        <w:t>Nuestra variable dependiente será el uso del jugador, debido a que el uso del jugador en la liga es muy dependiente de las estadísticas que este pueda promediar a lo largo de su carrera y para graficar haremos uso de los puntos y su uso debido a que a mayor uso el jugador suele promediar mayor cantidad de puntos.</w:t>
-      </w:r>
-    </w:p>
-    <w:p>
-      <w:pPr>
-        <w:rPr>
-          <w:rFonts w:ascii="Arial" w:hAnsi="Arial" w:cs="Arial"/>
-          <w:b/>
-          <w:bCs/>
-          <w:lang w:val="es-MX"/>
-        </w:rPr>
-      </w:pPr>
-      <w:r>
-        <w:rPr>
-          <w:rFonts w:ascii="Arial" w:hAnsi="Arial" w:cs="Arial"/>
-          <w:b/>
-          <w:bCs/>
-          <w:lang w:val="es-MX"/>
-        </w:rPr>
-        <w:t>2. Regresión Polinómica</w:t>
-      </w:r>
-    </w:p>
-    <w:p>
-      <w:pPr>
-        <w:rPr>
-          <w:rFonts w:ascii="Arial" w:hAnsi="Arial" w:cs="Arial"/>
-          <w:lang w:val="es-MX"/>
-        </w:rPr>
-      </w:pPr>
-      <w:r>
-        <w:rPr>
-          <w:rFonts w:ascii="Arial" w:hAnsi="Arial" w:cs="Arial"/>
-          <w:lang w:val="es-MX"/>
-        </w:rPr>
-        <w:t xml:space="preserve">La </w:t>
-      </w:r>
-      <w:r>
-        <w:rPr>
-          <w:rFonts w:ascii="Arial" w:hAnsi="Arial" w:cs="Arial"/>
-          <w:b/>
-          <w:bCs/>
-          <w:lang w:val="es-MX"/>
-        </w:rPr>
-        <w:t>regresión polinómica</w:t>
-      </w:r>
-      <w:r>
-        <w:rPr>
-          <w:rFonts w:ascii="Arial" w:hAnsi="Arial" w:cs="Arial"/>
-          <w:lang w:val="es-MX"/>
-        </w:rPr>
-        <w:t xml:space="preserve"> permite modelar relaciones no lineales entre la variable dependiente y </w:t>
+          <w:rFonts w:ascii="Arial" w:hAnsi="Arial" w:cs="Arial"/>
+          <w:lang w:val="es-MX"/>
+        </w:rPr>
+        <w:t xml:space="preserve"> la variable independiente</w:t>
+      </w:r>
+      <w:r>
+        <w:rPr>
+          <w:rFonts w:ascii="Arial" w:hAnsi="Arial" w:cs="Arial"/>
+          <w:lang w:val="es-MX"/>
+        </w:rPr>
+        <w:t xml:space="preserve"> </w:t>
+      </w:r>
+      <w:r>
+        <w:rPr>
+          <w:rFonts w:ascii="Arial" w:hAnsi="Arial" w:cs="Arial"/>
+          <w:lang w:val="es-MX"/>
+        </w:rPr>
+        <w:t xml:space="preserve">x ajustando un polinomio de grado </w:t>
       </w:r>
       <w:proofErr w:type="spellStart"/>
       <w:r>
@@ -2727,7 +2688,7 @@
           <w:rFonts w:ascii="Arial" w:hAnsi="Arial" w:cs="Arial"/>
           <w:lang w:val="es-MX"/>
         </w:rPr>
-        <w:t>y</w:t>
+        <w:t>nnn</w:t>
       </w:r>
       <w:proofErr w:type="spellEnd"/>
       <w:r>
@@ -2735,36 +2696,6 @@
           <w:rFonts w:ascii="Arial" w:hAnsi="Arial" w:cs="Arial"/>
           <w:lang w:val="es-MX"/>
         </w:rPr>
-        <w:t xml:space="preserve"> la variable independiente</w:t>
-      </w:r>
-      <w:r>
-        <w:rPr>
-          <w:rFonts w:ascii="Arial" w:hAnsi="Arial" w:cs="Arial"/>
-          <w:lang w:val="es-MX"/>
-        </w:rPr>
-        <w:t xml:space="preserve"> </w:t>
-      </w:r>
-      <w:r>
-        <w:rPr>
-          <w:rFonts w:ascii="Arial" w:hAnsi="Arial" w:cs="Arial"/>
-          <w:lang w:val="es-MX"/>
-        </w:rPr>
-        <w:t xml:space="preserve">x ajustando un polinomio de grado </w:t>
-      </w:r>
-      <w:proofErr w:type="spellStart"/>
-      <w:r>
-        <w:rPr>
-          <w:rFonts w:ascii="Arial" w:hAnsi="Arial" w:cs="Arial"/>
-          <w:lang w:val="es-MX"/>
-        </w:rPr>
-        <w:t>nnn</w:t>
-      </w:r>
-      <w:proofErr w:type="spellEnd"/>
-      <w:r>
-        <w:rPr>
-          <w:rFonts w:ascii="Arial" w:hAnsi="Arial" w:cs="Arial"/>
-          <w:lang w:val="es-MX"/>
-        </w:rPr>
         <w:t>.</w:t>
       </w:r>
     </w:p>
@@ -2797,6 +2728,7 @@
       <w:r>
         <w:rPr>
           <w:rFonts w:ascii="Arial" w:hAnsi="Arial" w:cs="Arial"/>
+          <w:noProof/>
           <w:lang w:val="es-MX"/>
         </w:rPr>
         <w:drawing>
@@ -2815,7 +2747,7 @@
                     <pic:cNvPicPr/>
                   </pic:nvPicPr>
                   <pic:blipFill rotWithShape="1">
-                    <a:blip r:embed="rId6"/>
+                    <a:blip r:embed="rId7"/>
                     <a:srcRect b="31579"/>
                     <a:stretch/>
                   </pic:blipFill>
@@ -3157,6 +3089,7 @@
           <w:rFonts w:ascii="Arial" w:hAnsi="Arial" w:cs="Arial"/>
           <w:b/>
           <w:bCs/>
+          <w:noProof/>
           <w:lang w:val="es-MX"/>
         </w:rPr>
         <w:drawing>
@@ -3175,7 +3108,7 @@
                     <pic:cNvPicPr/>
                   </pic:nvPicPr>
                   <pic:blipFill>
-                    <a:blip r:embed="rId7"/>
+                    <a:blip r:embed="rId8"/>
                     <a:stretch>
                       <a:fillRect/>
                     </a:stretch>
@@ -3244,6 +3177,7 @@
           <w:rFonts w:ascii="Arial" w:hAnsi="Arial" w:cs="Arial"/>
           <w:b/>
           <w:bCs/>
+          <w:noProof/>
           <w:lang w:val="es-MX"/>
         </w:rPr>
         <w:drawing>
@@ -3262,7 +3196,7 @@
                     <pic:cNvPicPr/>
                   </pic:nvPicPr>
                   <pic:blipFill>
-                    <a:blip r:embed="rId8"/>
+                    <a:blip r:embed="rId9"/>
                     <a:stretch>
                       <a:fillRect/>
                     </a:stretch>
@@ -3287,6 +3221,7 @@
           <w:rFonts w:ascii="Arial" w:hAnsi="Arial" w:cs="Arial"/>
           <w:b/>
           <w:bCs/>
+          <w:noProof/>
           <w:lang w:val="es-MX"/>
         </w:rPr>
         <w:drawing>
@@ -3305,7 +3240,7 @@
                     <pic:cNvPicPr/>
                   </pic:nvPicPr>
                   <pic:blipFill>
-                    <a:blip r:embed="rId9"/>
+                    <a:blip r:embed="rId10"/>
                     <a:stretch>
                       <a:fillRect/>
                     </a:stretch>
@@ -3348,7 +3283,7 @@
         </w:rPr>
         <w:lastRenderedPageBreak/>
         <w:pict w14:anchorId="2964B16D">
-          <v:rect id="_x0000_i1287" style="width:0;height:1.5pt" o:hralign="center" o:hrstd="t" o:hr="t" fillcolor="#a0a0a0" stroked="f"/>
+          <v:rect id="_x0000_i1026" style="width:0;height:1.5pt" o:hralign="center" o:hrstd="t" o:hr="t" fillcolor="#a0a0a0" stroked="f"/>
         </w:pict>
       </w:r>
     </w:p>
@@ -3436,6 +3371,7 @@
           <w:rFonts w:ascii="Arial" w:hAnsi="Arial" w:cs="Arial"/>
           <w:b/>
           <w:bCs/>
+          <w:noProof/>
           <w:lang w:val="es-MX"/>
         </w:rPr>
         <w:drawing>
@@ -3454,7 +3390,7 @@
                     <pic:cNvPicPr/>
                   </pic:nvPicPr>
                   <pic:blipFill>
-                    <a:blip r:embed="rId10"/>
+                    <a:blip r:embed="rId11"/>
                     <a:stretch>
                       <a:fillRect/>
                     </a:stretch>
@@ -3717,6 +3653,7 @@
           <w:rFonts w:ascii="Arial" w:hAnsi="Arial" w:cs="Arial"/>
           <w:b/>
           <w:bCs/>
+          <w:noProof/>
           <w:lang w:val="es-MX"/>
         </w:rPr>
         <w:drawing>
@@ -3735,7 +3672,7 @@
                     <pic:cNvPicPr/>
                   </pic:nvPicPr>
                   <pic:blipFill>
-                    <a:blip r:embed="rId11"/>
+                    <a:blip r:embed="rId12"/>
                     <a:stretch>
                       <a:fillRect/>
                     </a:stretch>
@@ -3769,6 +3706,7 @@
           <w:rFonts w:ascii="Arial" w:hAnsi="Arial" w:cs="Arial"/>
           <w:b/>
           <w:bCs/>
+          <w:noProof/>
           <w:lang w:val="es-MX"/>
         </w:rPr>
         <w:drawing>
@@ -3787,7 +3725,7 @@
                     <pic:cNvPicPr/>
                   </pic:nvPicPr>
                   <pic:blipFill>
-                    <a:blip r:embed="rId12"/>
+                    <a:blip r:embed="rId13"/>
                     <a:stretch>
                       <a:fillRect/>
                     </a:stretch>
@@ -3829,7 +3767,7 @@
           <w:rFonts w:ascii="Arial" w:hAnsi="Arial" w:cs="Arial"/>
         </w:rPr>
         <w:pict w14:anchorId="16F76044">
-          <v:rect id="_x0000_i1288" style="width:0;height:1.5pt" o:hralign="center" o:hrstd="t" o:hr="t" fillcolor="#a0a0a0" stroked="f"/>
+          <v:rect id="_x0000_i1027" style="width:0;height:1.5pt" o:hralign="center" o:hrstd="t" o:hr="t" fillcolor="#a0a0a0" stroked="f"/>
         </w:pict>
       </w:r>
     </w:p>
@@ -3945,7 +3883,7 @@
                     <pic:cNvPicPr/>
                   </pic:nvPicPr>
                   <pic:blipFill>
-                    <a:blip r:embed="rId13"/>
+                    <a:blip r:embed="rId14"/>
                     <a:stretch>
                       <a:fillRect/>
                     </a:stretch>
@@ -3985,7 +3923,7 @@
                     <pic:cNvPicPr/>
                   </pic:nvPicPr>
                   <pic:blipFill rotWithShape="1">
-                    <a:blip r:embed="rId14"/>
+                    <a:blip r:embed="rId15"/>
                     <a:srcRect b="23691"/>
                     <a:stretch/>
                   </pic:blipFill>
@@ -4329,6 +4267,7 @@
           <w:rFonts w:ascii="Arial" w:hAnsi="Arial" w:cs="Arial"/>
           <w:b/>
           <w:bCs/>
+          <w:noProof/>
           <w:lang w:val="es-MX"/>
         </w:rPr>
         <w:drawing>
@@ -4347,7 +4286,7 @@
                     <pic:cNvPicPr/>
                   </pic:nvPicPr>
                   <pic:blipFill>
-                    <a:blip r:embed="rId15"/>
+                    <a:blip r:embed="rId16"/>
                     <a:stretch>
                       <a:fillRect/>
                     </a:stretch>
@@ -4380,7 +4319,7 @@
         </w:rPr>
         <w:lastRenderedPageBreak/>
         <w:pict w14:anchorId="2B34D6FD">
-          <v:rect id="_x0000_i1289" style="width:0;height:1.5pt" o:hralign="center" o:hrstd="t" o:hr="t" fillcolor="#a0a0a0" stroked="f"/>
+          <v:rect id="_x0000_i1028" style="width:0;height:1.5pt" o:hralign="center" o:hrstd="t" o:hr="t" fillcolor="#a0a0a0" stroked="f"/>
         </w:pict>
       </w:r>
     </w:p>
@@ -10488,6 +10427,29 @@
       <w:color w:val="666666"/>
     </w:rPr>
   </w:style>
+  <w:style w:type="character" w:styleId="Hyperlink">
+    <w:name w:val="Hyperlink"/>
+    <w:basedOn w:val="DefaultParagraphFont"/>
+    <w:uiPriority w:val="99"/>
+    <w:unhideWhenUsed/>
+    <w:rsid w:val="005118AB"/>
+    <w:rPr>
+      <w:color w:val="467886" w:themeColor="hyperlink"/>
+      <w:u w:val="single"/>
+    </w:rPr>
+  </w:style>
+  <w:style w:type="character" w:styleId="UnresolvedMention">
+    <w:name w:val="Unresolved Mention"/>
+    <w:basedOn w:val="DefaultParagraphFont"/>
+    <w:uiPriority w:val="99"/>
+    <w:semiHidden/>
+    <w:unhideWhenUsed/>
+    <w:rsid w:val="005118AB"/>
+    <w:rPr>
+      <w:color w:val="605E5C"/>
+      <w:shd w:val="clear" w:color="auto" w:fill="E1DFDD"/>
+    </w:rPr>
+  </w:style>
 </w:styles>
 </file>
 
